--- a/O sistema deverá permitir que o usuário selecione somente datas igual ou anterior à data atual.docx
+++ b/O sistema deverá permitir que o usuário selecione somente datas igual ou anterior à data atual.docx
@@ -1,6 +1,6 @@
 
 <file path=word/document.xml><?xml version="1.0" encoding="utf-8"?>
-<w:document xmlns:wpc="http://schemas.microsoft.com/office/word/2010/wordprocessingCanvas" xmlns:cx="http://schemas.microsoft.com/office/drawing/2014/chartex" xmlns:cx1="http://schemas.microsoft.com/office/drawing/2015/9/8/chartex" xmlns:cx2="http://schemas.microsoft.com/office/drawing/2015/10/21/chartex" xmlns:cx3="http://schemas.microsoft.com/office/drawing/2016/5/9/chartex" xmlns:cx4="http://schemas.microsoft.com/office/drawing/2016/5/10/chartex" xmlns:cx5="http://schemas.microsoft.com/office/drawing/2016/5/11/chartex" xmlns:cx6="http://schemas.microsoft.com/office/drawing/2016/5/12/chartex" xmlns:cx7="http://schemas.microsoft.com/office/drawing/2016/5/13/chartex" xmlns:cx8="http://schemas.microsoft.com/office/drawing/2016/5/14/chartex" xmlns:mc="http://schemas.openxmlformats.org/markup-compatibility/2006" xmlns:aink="http://schemas.microsoft.com/office/drawing/2016/ink" xmlns:am3d="http://schemas.microsoft.com/office/drawing/2017/model3d" xmlns:o="urn:schemas-microsoft-com:office:office" xmlns:r="http://schemas.openxmlformats.org/officeDocument/2006/relationships" xmlns:m="http://schemas.openxmlformats.org/officeDocument/2006/math" xmlns:v="urn:schemas-microsoft-com:vml" xmlns:wp14="http://schemas.microsoft.com/office/word/2010/wordprocessingDrawing" xmlns:wp="http://schemas.openxmlformats.org/drawingml/2006/wordprocessingDrawing" xmlns:w10="urn:schemas-microsoft-com:office:word" xmlns:w="http://schemas.openxmlformats.org/wordprocessingml/2006/main" xmlns:w14="http://schemas.microsoft.com/office/word/2010/wordml" xmlns:w15="http://schemas.microsoft.com/office/word/2012/wordml" xmlns:w16cid="http://schemas.microsoft.com/office/word/2016/wordml/cid" xmlns:w16se="http://schemas.microsoft.com/office/word/2015/wordml/symex" xmlns:wpg="http://schemas.microsoft.com/office/word/2010/wordprocessingGroup" xmlns:wpi="http://schemas.microsoft.com/office/word/2010/wordprocessingInk" xmlns:wne="http://schemas.microsoft.com/office/word/2006/wordml" xmlns:wps="http://schemas.microsoft.com/office/word/2010/wordprocessingShape" mc:Ignorable="w14 w15 w16se w16cid wp14">
+<w:document xmlns:wpc="http://schemas.microsoft.com/office/word/2010/wordprocessingCanvas" xmlns:mc="http://schemas.openxmlformats.org/markup-compatibility/2006" xmlns:o="urn:schemas-microsoft-com:office:office" xmlns:r="http://schemas.openxmlformats.org/officeDocument/2006/relationships" xmlns:m="http://schemas.openxmlformats.org/officeDocument/2006/math" xmlns:v="urn:schemas-microsoft-com:vml" xmlns:wp14="http://schemas.microsoft.com/office/word/2010/wordprocessingDrawing" xmlns:wp="http://schemas.openxmlformats.org/drawingml/2006/wordprocessingDrawing" xmlns:w10="urn:schemas-microsoft-com:office:word" xmlns:w="http://schemas.openxmlformats.org/wordprocessingml/2006/main" xmlns:w14="http://schemas.microsoft.com/office/word/2010/wordml" xmlns:w15="http://schemas.microsoft.com/office/word/2012/wordml" xmlns:wpg="http://schemas.microsoft.com/office/word/2010/wordprocessingGroup" xmlns:wpi="http://schemas.microsoft.com/office/word/2010/wordprocessingInk" xmlns:wne="http://schemas.microsoft.com/office/word/2006/wordml" xmlns:wps="http://schemas.microsoft.com/office/word/2010/wordprocessingShape" mc:Ignorable="w14 w15 wp14">
   <w:body>
     <w:p>
       <w:pPr>
@@ -9,17 +9,10 @@
           <w:ilvl w:val="0"/>
           <w:numId w:val="1"/>
         </w:numPr>
-      </w:pPr>
-      <w:r>
-        <w:t xml:space="preserve">O sistema deverá permitir que o usuário selecione somente datas igual ou anterior à data atual; Dica – Utilize o </w:t>
-      </w:r>
-      <w:proofErr w:type="spellStart"/>
-      <w:r>
-        <w:t>DateTime.Now</w:t>
-      </w:r>
-      <w:proofErr w:type="spellEnd"/>
-      <w:r>
-        <w:t xml:space="preserve"> para data atual; </w:t>
+        <w:jc w:val="both"/>
+      </w:pPr>
+      <w:r>
+        <w:t xml:space="preserve">O sistema deverá permitir que o usuário selecione somente datas igual ou anterior à data atual; Dica – Utilize o DateTime.Now para data atual; </w:t>
       </w:r>
     </w:p>
     <w:p>
@@ -29,6 +22,7 @@
           <w:ilvl w:val="0"/>
           <w:numId w:val="1"/>
         </w:numPr>
+        <w:jc w:val="both"/>
         <w:rPr>
           <w:color w:val="0070C0"/>
         </w:rPr>
@@ -47,6 +41,7 @@
           <w:ilvl w:val="0"/>
           <w:numId w:val="1"/>
         </w:numPr>
+        <w:jc w:val="both"/>
         <w:rPr>
           <w:color w:val="0070C0"/>
         </w:rPr>
@@ -55,21 +50,7 @@
         <w:rPr>
           <w:color w:val="0070C0"/>
         </w:rPr>
-        <w:t xml:space="preserve">Os Campos Óleo, Categoria, Tipo e Fabricante são independentes, não possuem relação, mas deverão ser carregados do banco de dados – tabela </w:t>
-      </w:r>
-      <w:proofErr w:type="spellStart"/>
-      <w:r>
-        <w:rPr>
-          <w:color w:val="0070C0"/>
-        </w:rPr>
-        <w:t>Oleo</w:t>
-      </w:r>
-      <w:proofErr w:type="spellEnd"/>
-      <w:r>
-        <w:rPr>
-          <w:color w:val="0070C0"/>
-        </w:rPr>
-        <w:t xml:space="preserve">; </w:t>
+        <w:t xml:space="preserve">Os Campos Óleo, Categoria, Tipo e Fabricante são independentes, não possuem relação, mas deverão ser carregados do banco de dados – tabela Oleo; </w:t>
       </w:r>
     </w:p>
     <w:p>
@@ -79,12 +60,11 @@
           <w:ilvl w:val="0"/>
           <w:numId w:val="1"/>
         </w:numPr>
+        <w:jc w:val="both"/>
       </w:pPr>
       <w:r>
         <w:t>O campo valor litro deverá ser carregado do banco após o preenchimento dos campos anteriores;</w:t>
       </w:r>
-      <w:bookmarkStart w:id="0" w:name="_GoBack"/>
-      <w:bookmarkEnd w:id="0"/>
     </w:p>
     <w:p>
       <w:pPr>
@@ -93,17 +73,10 @@
           <w:ilvl w:val="0"/>
           <w:numId w:val="1"/>
         </w:numPr>
-      </w:pPr>
-      <w:r>
-        <w:t xml:space="preserve">O Campo </w:t>
-      </w:r>
-      <w:proofErr w:type="spellStart"/>
-      <w:r>
-        <w:t>Qtde</w:t>
-      </w:r>
-      <w:proofErr w:type="spellEnd"/>
-      <w:r>
-        <w:t xml:space="preserve"> Litro deverá ser habilitado para digitação após ter sido selecionado o campo Fabricante; </w:t>
+        <w:jc w:val="both"/>
+      </w:pPr>
+      <w:r>
+        <w:t xml:space="preserve">O Campo Qtde Litro deverá ser habilitado para digitação após ter sido selecionado o campo Fabricante; </w:t>
       </w:r>
     </w:p>
     <w:p>
@@ -113,6 +86,7 @@
           <w:ilvl w:val="0"/>
           <w:numId w:val="1"/>
         </w:numPr>
+        <w:jc w:val="both"/>
       </w:pPr>
       <w:r>
         <w:t xml:space="preserve">O Campo Valor total deverá estar somente leitura </w:t>
@@ -121,46 +95,10 @@
         <w:rPr>
           <w:color w:val="0070C0"/>
         </w:rPr>
-        <w:t>(</w:t>
-      </w:r>
-      <w:proofErr w:type="spellStart"/>
-      <w:r>
-        <w:rPr>
-          <w:color w:val="0070C0"/>
-        </w:rPr>
-        <w:t>readOnly</w:t>
-      </w:r>
-      <w:proofErr w:type="spellEnd"/>
-      <w:r>
-        <w:rPr>
-          <w:color w:val="0070C0"/>
-        </w:rPr>
-        <w:t xml:space="preserve"> == </w:t>
-      </w:r>
-      <w:proofErr w:type="spellStart"/>
-      <w:r>
-        <w:rPr>
-          <w:color w:val="0070C0"/>
-        </w:rPr>
-        <w:t>true</w:t>
-      </w:r>
-      <w:proofErr w:type="spellEnd"/>
-      <w:r>
-        <w:rPr>
-          <w:color w:val="0070C0"/>
-        </w:rPr>
-        <w:t xml:space="preserve">) </w:t>
-      </w:r>
-      <w:r>
-        <w:t xml:space="preserve">e deverá ser calculado com base nos campos valor Litro e </w:t>
-      </w:r>
-      <w:proofErr w:type="spellStart"/>
-      <w:r>
-        <w:t>Qtde</w:t>
-      </w:r>
-      <w:proofErr w:type="spellEnd"/>
-      <w:r>
-        <w:t xml:space="preserve"> Litro; </w:t>
+        <w:t xml:space="preserve">(readOnly == true) </w:t>
+      </w:r>
+      <w:r>
+        <w:t xml:space="preserve">e deverá ser calculado com base nos campos valor Litro e Qtde Litro; </w:t>
       </w:r>
     </w:p>
     <w:p>
@@ -170,8 +108,15 @@
           <w:ilvl w:val="0"/>
           <w:numId w:val="1"/>
         </w:numPr>
-      </w:pPr>
-      <w:r>
+        <w:jc w:val="both"/>
+        <w:rPr>
+          <w:color w:val="0070C0"/>
+        </w:rPr>
+      </w:pPr>
+      <w:r>
+        <w:rPr>
+          <w:color w:val="0070C0"/>
+        </w:rPr>
         <w:t xml:space="preserve">O Campo E-mail deverá ser habilitado para digitação somente após o preenchimento dos campos anteriores; </w:t>
       </w:r>
     </w:p>
@@ -182,20 +127,15 @@
           <w:ilvl w:val="0"/>
           <w:numId w:val="1"/>
         </w:numPr>
+        <w:jc w:val="both"/>
       </w:pPr>
       <w:r>
         <w:t>Após os dados da tela Cadastro de Serviço – Troca de Óleo forem preenchidos, caso o usuário clique no botão salvar, os dados deverão ser inseridos no banco de dados;</w:t>
       </w:r>
-    </w:p>
-    <w:p>
-      <w:pPr>
-        <w:pStyle w:val="PargrafodaLista"/>
-        <w:numPr>
-          <w:ilvl w:val="0"/>
-          <w:numId w:val="1"/>
-        </w:numPr>
-      </w:pPr>
-    </w:p>
+      <w:bookmarkStart w:id="0" w:name="_GoBack"/>
+      <w:bookmarkEnd w:id="0"/>
+    </w:p>
+    <w:p/>
     <w:sectPr>
       <w:pgSz w:w="11906" w:h="16838"/>
       <w:pgMar w:top="1417" w:right="1701" w:bottom="1417" w:left="1701" w:header="708" w:footer="708" w:gutter="0"/>
@@ -207,7 +147,7 @@
 </file>
 
 <file path=word/endnotes.xml><?xml version="1.0" encoding="utf-8"?>
-<w:endnotes xmlns:wpc="http://schemas.microsoft.com/office/word/2010/wordprocessingCanvas" xmlns:cx="http://schemas.microsoft.com/office/drawing/2014/chartex" xmlns:cx1="http://schemas.microsoft.com/office/drawing/2015/9/8/chartex" xmlns:cx2="http://schemas.microsoft.com/office/drawing/2015/10/21/chartex" xmlns:cx3="http://schemas.microsoft.com/office/drawing/2016/5/9/chartex" xmlns:cx4="http://schemas.microsoft.com/office/drawing/2016/5/10/chartex" xmlns:cx5="http://schemas.microsoft.com/office/drawing/2016/5/11/chartex" xmlns:cx6="http://schemas.microsoft.com/office/drawing/2016/5/12/chartex" xmlns:cx7="http://schemas.microsoft.com/office/drawing/2016/5/13/chartex" xmlns:cx8="http://schemas.microsoft.com/office/drawing/2016/5/14/chartex" xmlns:mc="http://schemas.openxmlformats.org/markup-compatibility/2006" xmlns:aink="http://schemas.microsoft.com/office/drawing/2016/ink" xmlns:am3d="http://schemas.microsoft.com/office/drawing/2017/model3d" xmlns:o="urn:schemas-microsoft-com:office:office" xmlns:r="http://schemas.openxmlformats.org/officeDocument/2006/relationships" xmlns:m="http://schemas.openxmlformats.org/officeDocument/2006/math" xmlns:v="urn:schemas-microsoft-com:vml" xmlns:wp14="http://schemas.microsoft.com/office/word/2010/wordprocessingDrawing" xmlns:wp="http://schemas.openxmlformats.org/drawingml/2006/wordprocessingDrawing" xmlns:w10="urn:schemas-microsoft-com:office:word" xmlns:w="http://schemas.openxmlformats.org/wordprocessingml/2006/main" xmlns:w14="http://schemas.microsoft.com/office/word/2010/wordml" xmlns:w15="http://schemas.microsoft.com/office/word/2012/wordml" xmlns:w16cid="http://schemas.microsoft.com/office/word/2016/wordml/cid" xmlns:w16se="http://schemas.microsoft.com/office/word/2015/wordml/symex" xmlns:wpg="http://schemas.microsoft.com/office/word/2010/wordprocessingGroup" xmlns:wpi="http://schemas.microsoft.com/office/word/2010/wordprocessingInk" xmlns:wne="http://schemas.microsoft.com/office/word/2006/wordml" xmlns:wps="http://schemas.microsoft.com/office/word/2010/wordprocessingShape" mc:Ignorable="w14 w15 w16se w16cid wp14">
+<w:endnotes xmlns:wpc="http://schemas.microsoft.com/office/word/2010/wordprocessingCanvas" xmlns:mc="http://schemas.openxmlformats.org/markup-compatibility/2006" xmlns:o="urn:schemas-microsoft-com:office:office" xmlns:r="http://schemas.openxmlformats.org/officeDocument/2006/relationships" xmlns:m="http://schemas.openxmlformats.org/officeDocument/2006/math" xmlns:v="urn:schemas-microsoft-com:vml" xmlns:wp14="http://schemas.microsoft.com/office/word/2010/wordprocessingDrawing" xmlns:wp="http://schemas.openxmlformats.org/drawingml/2006/wordprocessingDrawing" xmlns:w10="urn:schemas-microsoft-com:office:word" xmlns:w="http://schemas.openxmlformats.org/wordprocessingml/2006/main" xmlns:w14="http://schemas.microsoft.com/office/word/2010/wordml" xmlns:w15="http://schemas.microsoft.com/office/word/2012/wordml" xmlns:wpg="http://schemas.microsoft.com/office/word/2010/wordprocessingGroup" xmlns:wpi="http://schemas.microsoft.com/office/word/2010/wordprocessingInk" xmlns:wne="http://schemas.microsoft.com/office/word/2006/wordml" xmlns:wps="http://schemas.microsoft.com/office/word/2010/wordprocessingShape" mc:Ignorable="w14 w15 wp14">
   <w:endnote w:type="separator" w:id="-1">
     <w:p>
       <w:pPr>
@@ -232,7 +172,7 @@
 </file>
 
 <file path=word/footnotes.xml><?xml version="1.0" encoding="utf-8"?>
-<w:footnotes xmlns:wpc="http://schemas.microsoft.com/office/word/2010/wordprocessingCanvas" xmlns:cx="http://schemas.microsoft.com/office/drawing/2014/chartex" xmlns:cx1="http://schemas.microsoft.com/office/drawing/2015/9/8/chartex" xmlns:cx2="http://schemas.microsoft.com/office/drawing/2015/10/21/chartex" xmlns:cx3="http://schemas.microsoft.com/office/drawing/2016/5/9/chartex" xmlns:cx4="http://schemas.microsoft.com/office/drawing/2016/5/10/chartex" xmlns:cx5="http://schemas.microsoft.com/office/drawing/2016/5/11/chartex" xmlns:cx6="http://schemas.microsoft.com/office/drawing/2016/5/12/chartex" xmlns:cx7="http://schemas.microsoft.com/office/drawing/2016/5/13/chartex" xmlns:cx8="http://schemas.microsoft.com/office/drawing/2016/5/14/chartex" xmlns:mc="http://schemas.openxmlformats.org/markup-compatibility/2006" xmlns:aink="http://schemas.microsoft.com/office/drawing/2016/ink" xmlns:am3d="http://schemas.microsoft.com/office/drawing/2017/model3d" xmlns:o="urn:schemas-microsoft-com:office:office" xmlns:r="http://schemas.openxmlformats.org/officeDocument/2006/relationships" xmlns:m="http://schemas.openxmlformats.org/officeDocument/2006/math" xmlns:v="urn:schemas-microsoft-com:vml" xmlns:wp14="http://schemas.microsoft.com/office/word/2010/wordprocessingDrawing" xmlns:wp="http://schemas.openxmlformats.org/drawingml/2006/wordprocessingDrawing" xmlns:w10="urn:schemas-microsoft-com:office:word" xmlns:w="http://schemas.openxmlformats.org/wordprocessingml/2006/main" xmlns:w14="http://schemas.microsoft.com/office/word/2010/wordml" xmlns:w15="http://schemas.microsoft.com/office/word/2012/wordml" xmlns:w16cid="http://schemas.microsoft.com/office/word/2016/wordml/cid" xmlns:w16se="http://schemas.microsoft.com/office/word/2015/wordml/symex" xmlns:wpg="http://schemas.microsoft.com/office/word/2010/wordprocessingGroup" xmlns:wpi="http://schemas.microsoft.com/office/word/2010/wordprocessingInk" xmlns:wne="http://schemas.microsoft.com/office/word/2006/wordml" xmlns:wps="http://schemas.microsoft.com/office/word/2010/wordprocessingShape" mc:Ignorable="w14 w15 w16se w16cid wp14">
+<w:footnotes xmlns:wpc="http://schemas.microsoft.com/office/word/2010/wordprocessingCanvas" xmlns:mc="http://schemas.openxmlformats.org/markup-compatibility/2006" xmlns:o="urn:schemas-microsoft-com:office:office" xmlns:r="http://schemas.openxmlformats.org/officeDocument/2006/relationships" xmlns:m="http://schemas.openxmlformats.org/officeDocument/2006/math" xmlns:v="urn:schemas-microsoft-com:vml" xmlns:wp14="http://schemas.microsoft.com/office/word/2010/wordprocessingDrawing" xmlns:wp="http://schemas.openxmlformats.org/drawingml/2006/wordprocessingDrawing" xmlns:w10="urn:schemas-microsoft-com:office:word" xmlns:w="http://schemas.openxmlformats.org/wordprocessingml/2006/main" xmlns:w14="http://schemas.microsoft.com/office/word/2010/wordml" xmlns:w15="http://schemas.microsoft.com/office/word/2012/wordml" xmlns:wpg="http://schemas.microsoft.com/office/word/2010/wordprocessingGroup" xmlns:wpi="http://schemas.microsoft.com/office/word/2010/wordprocessingInk" xmlns:wne="http://schemas.microsoft.com/office/word/2006/wordml" xmlns:wps="http://schemas.microsoft.com/office/word/2010/wordprocessingShape" mc:Ignorable="w14 w15 wp14">
   <w:footnote w:type="separator" w:id="-1">
     <w:p>
       <w:pPr>
@@ -257,7 +197,7 @@
 </file>
 
 <file path=word/numbering.xml><?xml version="1.0" encoding="utf-8"?>
-<w:numbering xmlns:wpc="http://schemas.microsoft.com/office/word/2010/wordprocessingCanvas" xmlns:cx="http://schemas.microsoft.com/office/drawing/2014/chartex" xmlns:cx1="http://schemas.microsoft.com/office/drawing/2015/9/8/chartex" xmlns:cx2="http://schemas.microsoft.com/office/drawing/2015/10/21/chartex" xmlns:cx3="http://schemas.microsoft.com/office/drawing/2016/5/9/chartex" xmlns:cx4="http://schemas.microsoft.com/office/drawing/2016/5/10/chartex" xmlns:cx5="http://schemas.microsoft.com/office/drawing/2016/5/11/chartex" xmlns:cx6="http://schemas.microsoft.com/office/drawing/2016/5/12/chartex" xmlns:cx7="http://schemas.microsoft.com/office/drawing/2016/5/13/chartex" xmlns:cx8="http://schemas.microsoft.com/office/drawing/2016/5/14/chartex" xmlns:mc="http://schemas.openxmlformats.org/markup-compatibility/2006" xmlns:aink="http://schemas.microsoft.com/office/drawing/2016/ink" xmlns:am3d="http://schemas.microsoft.com/office/drawing/2017/model3d" xmlns:o="urn:schemas-microsoft-com:office:office" xmlns:r="http://schemas.openxmlformats.org/officeDocument/2006/relationships" xmlns:m="http://schemas.openxmlformats.org/officeDocument/2006/math" xmlns:v="urn:schemas-microsoft-com:vml" xmlns:wp14="http://schemas.microsoft.com/office/word/2010/wordprocessingDrawing" xmlns:wp="http://schemas.openxmlformats.org/drawingml/2006/wordprocessingDrawing" xmlns:w10="urn:schemas-microsoft-com:office:word" xmlns:w="http://schemas.openxmlformats.org/wordprocessingml/2006/main" xmlns:w14="http://schemas.microsoft.com/office/word/2010/wordml" xmlns:w15="http://schemas.microsoft.com/office/word/2012/wordml" xmlns:w16cid="http://schemas.microsoft.com/office/word/2016/wordml/cid" xmlns:w16se="http://schemas.microsoft.com/office/word/2015/wordml/symex" xmlns:wpg="http://schemas.microsoft.com/office/word/2010/wordprocessingGroup" xmlns:wpi="http://schemas.microsoft.com/office/word/2010/wordprocessingInk" xmlns:wne="http://schemas.microsoft.com/office/word/2006/wordml" xmlns:wps="http://schemas.microsoft.com/office/word/2010/wordprocessingShape" mc:Ignorable="w14 w15 w16se w16cid wp14">
+<w:numbering xmlns:wpc="http://schemas.microsoft.com/office/word/2010/wordprocessingCanvas" xmlns:mc="http://schemas.openxmlformats.org/markup-compatibility/2006" xmlns:o="urn:schemas-microsoft-com:office:office" xmlns:r="http://schemas.openxmlformats.org/officeDocument/2006/relationships" xmlns:m="http://schemas.openxmlformats.org/officeDocument/2006/math" xmlns:v="urn:schemas-microsoft-com:vml" xmlns:wp14="http://schemas.microsoft.com/office/word/2010/wordprocessingDrawing" xmlns:wp="http://schemas.openxmlformats.org/drawingml/2006/wordprocessingDrawing" xmlns:w10="urn:schemas-microsoft-com:office:word" xmlns:w="http://schemas.openxmlformats.org/wordprocessingml/2006/main" xmlns:w14="http://schemas.microsoft.com/office/word/2010/wordml" xmlns:w15="http://schemas.microsoft.com/office/word/2012/wordml" xmlns:wpg="http://schemas.microsoft.com/office/word/2010/wordprocessingGroup" xmlns:wpi="http://schemas.microsoft.com/office/word/2010/wordprocessingInk" xmlns:wne="http://schemas.microsoft.com/office/word/2006/wordml" xmlns:wps="http://schemas.microsoft.com/office/word/2010/wordprocessingShape" mc:Ignorable="w14 w15 wp14">
   <w:abstractNum w:abstractNumId="0" w15:restartNumberingAfterBreak="0">
     <w:nsid w:val="431B1CE7"/>
     <w:multiLevelType w:val="hybridMultilevel"/>
@@ -378,7 +318,7 @@
 </file>
 
 <file path=word/styles.xml><?xml version="1.0" encoding="utf-8"?>
-<w:styles xmlns:mc="http://schemas.openxmlformats.org/markup-compatibility/2006" xmlns:r="http://schemas.openxmlformats.org/officeDocument/2006/relationships" xmlns:w="http://schemas.openxmlformats.org/wordprocessingml/2006/main" xmlns:w14="http://schemas.microsoft.com/office/word/2010/wordml" xmlns:w15="http://schemas.microsoft.com/office/word/2012/wordml" xmlns:w16cid="http://schemas.microsoft.com/office/word/2016/wordml/cid" xmlns:w16se="http://schemas.microsoft.com/office/word/2015/wordml/symex" mc:Ignorable="w14 w15 w16se w16cid">
+<w:styles xmlns:mc="http://schemas.openxmlformats.org/markup-compatibility/2006" xmlns:r="http://schemas.openxmlformats.org/officeDocument/2006/relationships" xmlns:w="http://schemas.openxmlformats.org/wordprocessingml/2006/main" xmlns:w14="http://schemas.microsoft.com/office/word/2010/wordml" xmlns:w15="http://schemas.microsoft.com/office/word/2012/wordml" mc:Ignorable="w14 w15">
   <w:docDefaults>
     <w:rPrDefault>
       <w:rPr>
@@ -394,7 +334,7 @@
       </w:pPr>
     </w:pPrDefault>
   </w:docDefaults>
-  <w:latentStyles w:defLockedState="0" w:defUIPriority="99" w:defSemiHidden="0" w:defUnhideWhenUsed="0" w:defQFormat="0" w:count="375">
+  <w:latentStyles w:defLockedState="0" w:defUIPriority="99" w:defSemiHidden="0" w:defUnhideWhenUsed="0" w:defQFormat="0" w:count="371">
     <w:lsdException w:name="Normal" w:uiPriority="0" w:qFormat="1"/>
     <w:lsdException w:name="heading 1" w:uiPriority="9" w:qFormat="1"/>
     <w:lsdException w:name="heading 2" w:semiHidden="1" w:uiPriority="9" w:unhideWhenUsed="1" w:qFormat="1"/>
@@ -766,10 +706,6 @@
     <w:lsdException w:name="List Table 5 Dark Accent 6" w:uiPriority="50"/>
     <w:lsdException w:name="List Table 6 Colorful Accent 6" w:uiPriority="51"/>
     <w:lsdException w:name="List Table 7 Colorful Accent 6" w:uiPriority="52"/>
-    <w:lsdException w:name="Mention" w:semiHidden="1" w:unhideWhenUsed="1"/>
-    <w:lsdException w:name="Smart Hyperlink" w:semiHidden="1" w:unhideWhenUsed="1"/>
-    <w:lsdException w:name="Hashtag" w:semiHidden="1" w:unhideWhenUsed="1"/>
-    <w:lsdException w:name="Unresolved Mention" w:semiHidden="1" w:unhideWhenUsed="1"/>
   </w:latentStyles>
   <w:style w:type="paragraph" w:default="1" w:styleId="Normal">
     <w:name w:val="Normal"/>
